--- a/files/Bibliografia e sitografia tesi.docx
+++ b/files/Bibliografia e sitografia tesi.docx
@@ -225,12 +225,566 @@
           <w:lang w:val="en-US"/>
         </w:rPr>
       </w:pPr>
-      <w:r>
-        <w:rPr>
-          <w:lang w:val="en-US"/>
-        </w:rPr>
-        <w:t>https://www.cmu.edu/dietrich/sds/ddmlab/papers/2021McDonaldetalAAAISymposium.pdf</w:t>
-      </w:r>
+      <w:hyperlink r:id="rId7" w:history="1">
+        <w:r>
+          <w:rPr>
+            <w:rStyle w:val="Collegamentoipertestuale"/>
+            <w:lang w:val="en-US"/>
+          </w:rPr>
+          <w:t>https://www.cmu.edu/dietrich/sds/ddmlab/papers/2021McDonaldetalAAAISymposium.pdf</w:t>
+        </w:r>
+      </w:hyperlink>
+    </w:p>
+    <w:p>
+      <w:pPr>
+        <w:pStyle w:val="Paragrafoelenco"/>
+        <w:numPr>
+          <w:ilvl w:val="0"/>
+          <w:numId w:val="1"/>
+        </w:numPr>
+        <w:rPr>
+          <w:lang w:val="en-US"/>
+        </w:rPr>
+      </w:pPr>
+      <w:r>
+        <w:rPr>
+          <w:lang w:val="en-US"/>
+        </w:rPr>
+        <w:t>Science Direct</w:t>
+      </w:r>
+    </w:p>
+    <w:p>
+      <w:pPr>
+        <w:pStyle w:val="Paragrafoelenco"/>
+        <w:numPr>
+          <w:ilvl w:val="0"/>
+          <w:numId w:val="1"/>
+        </w:numPr>
+        <w:rPr>
+          <w:lang w:val="en-US"/>
+        </w:rPr>
+      </w:pPr>
+      <w:r>
+        <w:rPr>
+          <w:lang w:val="en-US"/>
+        </w:rPr>
+        <w:t xml:space="preserve">L. </w:t>
+      </w:r>
+      <w:proofErr w:type="spellStart"/>
+      <w:r>
+        <w:rPr>
+          <w:lang w:val="en-US"/>
+        </w:rPr>
+        <w:t>Busoniu</w:t>
+      </w:r>
+      <w:proofErr w:type="spellEnd"/>
+      <w:r>
+        <w:rPr>
+          <w:lang w:val="en-US"/>
+        </w:rPr>
+        <w:t xml:space="preserve">, R. </w:t>
+      </w:r>
+      <w:proofErr w:type="spellStart"/>
+      <w:r>
+        <w:rPr>
+          <w:lang w:val="en-US"/>
+        </w:rPr>
+        <w:t>Babuska</w:t>
+      </w:r>
+      <w:proofErr w:type="spellEnd"/>
+      <w:r>
+        <w:rPr>
+          <w:lang w:val="en-US"/>
+        </w:rPr>
+        <w:t xml:space="preserve"> and B. De </w:t>
+      </w:r>
+      <w:proofErr w:type="spellStart"/>
+      <w:r>
+        <w:rPr>
+          <w:lang w:val="en-US"/>
+        </w:rPr>
+        <w:t>Schutter</w:t>
+      </w:r>
+      <w:proofErr w:type="spellEnd"/>
+      <w:r>
+        <w:rPr>
+          <w:lang w:val="en-US"/>
+        </w:rPr>
+        <w:t xml:space="preserve">, "A Comprehensive Survey of Multiagent Reinforcement Learning," in IEEE Transactions on Systems, Man, and Cybernetics, Part C (Applications and Reviews), vol. 38, no. 2, pp. 156-172, March 2008, </w:t>
+      </w:r>
+      <w:proofErr w:type="spellStart"/>
+      <w:r>
+        <w:rPr>
+          <w:lang w:val="en-US"/>
+        </w:rPr>
+        <w:t>doi</w:t>
+      </w:r>
+      <w:proofErr w:type="spellEnd"/>
+      <w:r>
+        <w:rPr>
+          <w:lang w:val="en-US"/>
+        </w:rPr>
+        <w:t>: 10.1109/TSMCC.2007.913919.</w:t>
+      </w:r>
+    </w:p>
+    <w:p>
+      <w:pPr>
+        <w:pStyle w:val="Paragrafoelenco"/>
+        <w:numPr>
+          <w:ilvl w:val="0"/>
+          <w:numId w:val="1"/>
+        </w:numPr>
+        <w:rPr>
+          <w:lang w:val="en-US"/>
+        </w:rPr>
+      </w:pPr>
+      <w:hyperlink r:id="rId8" w:history="1">
+        <w:r>
+          <w:rPr>
+            <w:rStyle w:val="Collegamentoipertestuale"/>
+            <w:lang w:val="en-US"/>
+          </w:rPr>
+          <w:t>https://deepmind.google/</w:t>
+        </w:r>
+      </w:hyperlink>
+    </w:p>
+    <w:p>
+      <w:pPr>
+        <w:pStyle w:val="Paragrafoelenco"/>
+        <w:numPr>
+          <w:ilvl w:val="0"/>
+          <w:numId w:val="1"/>
+        </w:numPr>
+        <w:rPr>
+          <w:lang w:val="en-US"/>
+        </w:rPr>
+      </w:pPr>
+      <w:r>
+        <w:rPr>
+          <w:lang w:val="en-US"/>
+        </w:rPr>
+        <w:t xml:space="preserve">The </w:t>
+      </w:r>
+      <w:proofErr w:type="spellStart"/>
+      <w:r>
+        <w:rPr>
+          <w:lang w:val="en-US"/>
+        </w:rPr>
+        <w:t>Alpha</w:t>
+      </w:r>
+      <w:r>
+        <w:rPr>
+          <w:lang w:val="en-US"/>
+        </w:rPr>
+        <w:t>S</w:t>
+      </w:r>
+      <w:r>
+        <w:rPr>
+          <w:lang w:val="en-US"/>
+        </w:rPr>
+        <w:t>tar</w:t>
+      </w:r>
+      <w:proofErr w:type="spellEnd"/>
+      <w:r>
+        <w:rPr>
+          <w:lang w:val="en-US"/>
+        </w:rPr>
+        <w:t xml:space="preserve"> Team,</w:t>
+      </w:r>
+      <w:r>
+        <w:rPr>
+          <w:lang w:val="en-US"/>
+        </w:rPr>
+        <w:t xml:space="preserve"> </w:t>
+      </w:r>
+      <w:r>
+        <w:rPr>
+          <w:lang w:val="en-US"/>
+        </w:rPr>
+        <w:t>“</w:t>
+      </w:r>
+      <w:proofErr w:type="spellStart"/>
+      <w:r>
+        <w:rPr>
+          <w:lang w:val="en-US"/>
+        </w:rPr>
+        <w:t>AlphaStar</w:t>
+      </w:r>
+      <w:proofErr w:type="spellEnd"/>
+      <w:r>
+        <w:rPr>
+          <w:lang w:val="en-US"/>
+        </w:rPr>
+        <w:t>: Grandmaster level in StarCraft II using multi-agent reinforcement learning</w:t>
+      </w:r>
+      <w:r>
+        <w:rPr>
+          <w:lang w:val="en-US"/>
+        </w:rPr>
+        <w:t>”, 30 October 2019</w:t>
+      </w:r>
+    </w:p>
+    <w:p>
+      <w:pPr>
+        <w:pStyle w:val="Paragrafoelenco"/>
+        <w:numPr>
+          <w:ilvl w:val="0"/>
+          <w:numId w:val="1"/>
+        </w:numPr>
+        <w:rPr>
+          <w:lang w:val="en-US"/>
+        </w:rPr>
+      </w:pPr>
+      <w:proofErr w:type="spellStart"/>
+      <w:r>
+        <w:rPr>
+          <w:lang w:val="en-US"/>
+        </w:rPr>
+        <w:t>Huy</w:t>
+      </w:r>
+      <w:proofErr w:type="spellEnd"/>
+      <w:r>
+        <w:rPr>
+          <w:lang w:val="en-US"/>
+        </w:rPr>
+        <w:t xml:space="preserve"> Xuan Pham, Hung </w:t>
+      </w:r>
+      <w:proofErr w:type="spellStart"/>
+      <w:r>
+        <w:rPr>
+          <w:lang w:val="en-US"/>
+        </w:rPr>
+        <w:t>Manh</w:t>
+      </w:r>
+      <w:proofErr w:type="spellEnd"/>
+      <w:r>
+        <w:rPr>
+          <w:lang w:val="en-US"/>
+        </w:rPr>
+        <w:t xml:space="preserve"> La, David Feil-</w:t>
+      </w:r>
+      <w:proofErr w:type="spellStart"/>
+      <w:r>
+        <w:rPr>
+          <w:lang w:val="en-US"/>
+        </w:rPr>
+        <w:t>Seifer</w:t>
+      </w:r>
+      <w:proofErr w:type="spellEnd"/>
+      <w:r>
+        <w:rPr>
+          <w:lang w:val="en-US"/>
+        </w:rPr>
+        <w:t xml:space="preserve">, Aria </w:t>
+      </w:r>
+      <w:proofErr w:type="spellStart"/>
+      <w:r>
+        <w:rPr>
+          <w:lang w:val="en-US"/>
+        </w:rPr>
+        <w:t>Nefian</w:t>
+      </w:r>
+      <w:proofErr w:type="spellEnd"/>
+      <w:r>
+        <w:rPr>
+          <w:lang w:val="en-US"/>
+        </w:rPr>
+        <w:t>, “</w:t>
+      </w:r>
+      <w:r>
+        <w:rPr>
+          <w:lang w:val="en-US"/>
+        </w:rPr>
+        <w:t>Cooperative and Distributed Reinforcement Learning of Drones for Field Coverage</w:t>
+      </w:r>
+      <w:r>
+        <w:rPr>
+          <w:lang w:val="en-US"/>
+        </w:rPr>
+        <w:t>”, 20 March 2018</w:t>
+      </w:r>
+    </w:p>
+    <w:p>
+      <w:pPr>
+        <w:pStyle w:val="Paragrafoelenco"/>
+        <w:numPr>
+          <w:ilvl w:val="0"/>
+          <w:numId w:val="1"/>
+        </w:numPr>
+        <w:rPr>
+          <w:rFonts w:asciiTheme="minorHAnsi" w:hAnsiTheme="minorHAnsi" w:cstheme="minorBidi"/>
+          <w:lang w:val="en-US"/>
+        </w:rPr>
+      </w:pPr>
+      <w:r>
+        <w:rPr>
+          <w:rFonts w:asciiTheme="minorHAnsi" w:hAnsiTheme="minorHAnsi" w:cstheme="minorBidi"/>
+          <w:lang w:val="en-US"/>
+        </w:rPr>
+        <w:fldChar w:fldCharType="begin"/>
+      </w:r>
+      <w:r>
+        <w:rPr>
+          <w:rFonts w:asciiTheme="minorHAnsi" w:hAnsiTheme="minorHAnsi" w:cstheme="minorBidi"/>
+          <w:lang w:val="en-US"/>
+        </w:rPr>
+        <w:instrText>HYPERLINK "https://scholar.google.com/citations?user=egq785sAAAAJ&amp;hl=it&amp;oi=sra"</w:instrText>
+      </w:r>
+      <w:r>
+        <w:rPr>
+          <w:lang w:val="en-US"/>
+        </w:rPr>
+      </w:r>
+      <w:r>
+        <w:rPr>
+          <w:rFonts w:asciiTheme="minorHAnsi" w:hAnsiTheme="minorHAnsi" w:cstheme="minorBidi"/>
+          <w:lang w:val="en-US"/>
+        </w:rPr>
+        <w:fldChar w:fldCharType="separate"/>
+      </w:r>
+      <w:r>
+        <w:rPr>
+          <w:rFonts w:asciiTheme="minorHAnsi" w:hAnsiTheme="minorHAnsi" w:cstheme="minorBidi"/>
+          <w:lang w:val="en-US"/>
+        </w:rPr>
+        <w:t>K Lin</w:t>
+      </w:r>
+      <w:r>
+        <w:rPr>
+          <w:rFonts w:asciiTheme="minorHAnsi" w:hAnsiTheme="minorHAnsi" w:cstheme="minorBidi"/>
+          <w:lang w:val="en-US"/>
+        </w:rPr>
+        <w:fldChar w:fldCharType="end"/>
+      </w:r>
+      <w:r>
+        <w:rPr>
+          <w:rFonts w:asciiTheme="minorHAnsi" w:hAnsiTheme="minorHAnsi" w:cstheme="minorBidi"/>
+          <w:lang w:val="en-US"/>
+        </w:rPr>
+        <w:t>, R Zhao, </w:t>
+      </w:r>
+      <w:hyperlink r:id="rId9" w:history="1">
+        <w:r>
+          <w:rPr>
+            <w:rFonts w:asciiTheme="minorHAnsi" w:hAnsiTheme="minorHAnsi" w:cstheme="minorBidi"/>
+            <w:lang w:val="en-US"/>
+          </w:rPr>
+          <w:t>Z Xu</w:t>
+        </w:r>
+      </w:hyperlink>
+      <w:r>
+        <w:rPr>
+          <w:rFonts w:asciiTheme="minorHAnsi" w:hAnsiTheme="minorHAnsi" w:cstheme="minorBidi"/>
+          <w:lang w:val="en-US"/>
+        </w:rPr>
+        <w:t>, </w:t>
+      </w:r>
+      <w:hyperlink r:id="rId10" w:history="1">
+        <w:r>
+          <w:rPr>
+            <w:rFonts w:asciiTheme="minorHAnsi" w:hAnsiTheme="minorHAnsi" w:cstheme="minorBidi"/>
+            <w:lang w:val="en-US"/>
+          </w:rPr>
+          <w:t>J Zhou</w:t>
+        </w:r>
+      </w:hyperlink>
+      <w:r>
+        <w:rPr>
+          <w:rFonts w:asciiTheme="minorHAnsi" w:hAnsiTheme="minorHAnsi" w:cstheme="minorBidi"/>
+          <w:lang w:val="en-US"/>
+        </w:rPr>
+        <w:t>, "</w:t>
+      </w:r>
+      <w:hyperlink r:id="rId11" w:history="1">
+        <w:r>
+          <w:rPr>
+            <w:rFonts w:asciiTheme="minorHAnsi" w:hAnsiTheme="minorHAnsi" w:cstheme="minorBidi"/>
+            <w:lang w:val="en-US"/>
+          </w:rPr>
+          <w:t>Efficient large-scale fleet management via multi-agent deep reinforcement learning</w:t>
+        </w:r>
+      </w:hyperlink>
+      <w:r>
+        <w:rPr>
+          <w:rFonts w:asciiTheme="minorHAnsi" w:hAnsiTheme="minorHAnsi" w:cstheme="minorBidi"/>
+          <w:lang w:val="en-US"/>
+        </w:rPr>
+        <w:t>“</w:t>
+      </w:r>
+      <w:r>
+        <w:rPr>
+          <w:lang w:val="en-US"/>
+        </w:rPr>
+        <w:t>, 2018</w:t>
+      </w:r>
+    </w:p>
+    <w:p>
+      <w:pPr>
+        <w:pStyle w:val="Paragrafoelenco"/>
+        <w:numPr>
+          <w:ilvl w:val="0"/>
+          <w:numId w:val="1"/>
+        </w:numPr>
+        <w:rPr>
+          <w:lang w:val="en-US"/>
+        </w:rPr>
+      </w:pPr>
+      <w:hyperlink r:id="rId12" w:history="1">
+        <w:r>
+          <w:rPr>
+            <w:rFonts w:asciiTheme="minorHAnsi" w:hAnsiTheme="minorHAnsi" w:cstheme="minorBidi"/>
+            <w:lang w:val="en-US"/>
+          </w:rPr>
+          <w:t>Y Sui</w:t>
+        </w:r>
+      </w:hyperlink>
+      <w:r>
+        <w:rPr>
+          <w:rFonts w:asciiTheme="minorHAnsi" w:hAnsiTheme="minorHAnsi" w:cstheme="minorBidi"/>
+          <w:lang w:val="en-US"/>
+        </w:rPr>
+        <w:t xml:space="preserve">, S </w:t>
+      </w:r>
+      <w:proofErr w:type="gramStart"/>
+      <w:r>
+        <w:rPr>
+          <w:rFonts w:asciiTheme="minorHAnsi" w:hAnsiTheme="minorHAnsi" w:cstheme="minorBidi"/>
+          <w:lang w:val="en-US"/>
+        </w:rPr>
+        <w:t>Song</w:t>
+      </w:r>
+      <w:r>
+        <w:rPr>
+          <w:rFonts w:asciiTheme="minorHAnsi" w:hAnsiTheme="minorHAnsi" w:cstheme="minorBidi"/>
+          <w:lang w:val="en-US"/>
+        </w:rPr>
+        <w:t xml:space="preserve"> ,</w:t>
+      </w:r>
+      <w:proofErr w:type="gramEnd"/>
+      <w:r>
+        <w:rPr>
+          <w:rFonts w:asciiTheme="minorHAnsi" w:hAnsiTheme="minorHAnsi" w:cstheme="minorBidi"/>
+          <w:lang w:val="en-US"/>
+        </w:rPr>
+        <w:t xml:space="preserve"> “</w:t>
+      </w:r>
+      <w:hyperlink r:id="rId13" w:history="1">
+        <w:r>
+          <w:rPr>
+            <w:rFonts w:asciiTheme="minorHAnsi" w:hAnsiTheme="minorHAnsi" w:cstheme="minorBidi"/>
+            <w:lang w:val="en-US"/>
+          </w:rPr>
+          <w:t>A multi-agent reinforcement learning framework for lithium-ion battery scheduling problems</w:t>
+        </w:r>
+      </w:hyperlink>
+      <w:r>
+        <w:rPr>
+          <w:rFonts w:asciiTheme="minorHAnsi" w:hAnsiTheme="minorHAnsi" w:cstheme="minorBidi"/>
+          <w:lang w:val="en-US"/>
+        </w:rPr>
+        <w:t>”</w:t>
+      </w:r>
+    </w:p>
+    <w:p>
+      <w:pPr>
+        <w:pStyle w:val="Paragrafoelenco"/>
+        <w:numPr>
+          <w:ilvl w:val="0"/>
+          <w:numId w:val="1"/>
+        </w:numPr>
+        <w:rPr>
+          <w:rFonts w:asciiTheme="minorHAnsi" w:hAnsiTheme="minorHAnsi" w:cstheme="minorBidi"/>
+          <w:lang w:val="en-US"/>
+        </w:rPr>
+      </w:pPr>
+      <w:proofErr w:type="spellStart"/>
+      <w:r>
+        <w:rPr>
+          <w:rFonts w:asciiTheme="minorHAnsi" w:hAnsiTheme="minorHAnsi" w:cstheme="minorBidi"/>
+          <w:lang w:val="en-US"/>
+        </w:rPr>
+        <w:t>Canese</w:t>
+      </w:r>
+      <w:proofErr w:type="spellEnd"/>
+      <w:r>
+        <w:rPr>
+          <w:rFonts w:asciiTheme="minorHAnsi" w:hAnsiTheme="minorHAnsi" w:cstheme="minorBidi"/>
+          <w:lang w:val="en-US"/>
+        </w:rPr>
+        <w:t xml:space="preserve"> L, </w:t>
+      </w:r>
+      <w:proofErr w:type="spellStart"/>
+      <w:r>
+        <w:rPr>
+          <w:rFonts w:asciiTheme="minorHAnsi" w:hAnsiTheme="minorHAnsi" w:cstheme="minorBidi"/>
+          <w:lang w:val="en-US"/>
+        </w:rPr>
+        <w:t>Cardarilli</w:t>
+      </w:r>
+      <w:proofErr w:type="spellEnd"/>
+      <w:r>
+        <w:rPr>
+          <w:rFonts w:asciiTheme="minorHAnsi" w:hAnsiTheme="minorHAnsi" w:cstheme="minorBidi"/>
+          <w:lang w:val="en-US"/>
+        </w:rPr>
+        <w:t xml:space="preserve"> GC, Di Nunzio L, </w:t>
+      </w:r>
+      <w:proofErr w:type="spellStart"/>
+      <w:r>
+        <w:rPr>
+          <w:rFonts w:asciiTheme="minorHAnsi" w:hAnsiTheme="minorHAnsi" w:cstheme="minorBidi"/>
+          <w:lang w:val="en-US"/>
+        </w:rPr>
+        <w:t>Fazzolari</w:t>
+      </w:r>
+      <w:proofErr w:type="spellEnd"/>
+      <w:r>
+        <w:rPr>
+          <w:rFonts w:asciiTheme="minorHAnsi" w:hAnsiTheme="minorHAnsi" w:cstheme="minorBidi"/>
+          <w:lang w:val="en-US"/>
+        </w:rPr>
+        <w:t xml:space="preserve"> R, </w:t>
+      </w:r>
+      <w:proofErr w:type="spellStart"/>
+      <w:r>
+        <w:rPr>
+          <w:rFonts w:asciiTheme="minorHAnsi" w:hAnsiTheme="minorHAnsi" w:cstheme="minorBidi"/>
+          <w:lang w:val="en-US"/>
+        </w:rPr>
+        <w:t>Giardino</w:t>
+      </w:r>
+      <w:proofErr w:type="spellEnd"/>
+      <w:r>
+        <w:rPr>
+          <w:rFonts w:asciiTheme="minorHAnsi" w:hAnsiTheme="minorHAnsi" w:cstheme="minorBidi"/>
+          <w:lang w:val="en-US"/>
+        </w:rPr>
+        <w:t xml:space="preserve"> D, Re M, </w:t>
+      </w:r>
+      <w:proofErr w:type="spellStart"/>
+      <w:r>
+        <w:rPr>
+          <w:rFonts w:asciiTheme="minorHAnsi" w:hAnsiTheme="minorHAnsi" w:cstheme="minorBidi"/>
+          <w:lang w:val="en-US"/>
+        </w:rPr>
+        <w:t>Spanò</w:t>
+      </w:r>
+      <w:proofErr w:type="spellEnd"/>
+      <w:r>
+        <w:rPr>
+          <w:rFonts w:asciiTheme="minorHAnsi" w:hAnsiTheme="minorHAnsi" w:cstheme="minorBidi"/>
+          <w:lang w:val="en-US"/>
+        </w:rPr>
+        <w:t xml:space="preserve"> S. Multi-Agent Reinforcement Learning: A Review of Challenges and Applications. Applied Sciences. 2021; 11(11):4948.</w:t>
+      </w:r>
+    </w:p>
+    <w:p>
+      <w:pPr>
+        <w:pStyle w:val="Paragrafoelenco"/>
+        <w:rPr>
+          <w:lang w:val="en-US"/>
+        </w:rPr>
+      </w:pPr>
     </w:p>
     <w:p>
       <w:pPr>
@@ -603,6 +1157,7 @@
       </w:pPr>
       <w:proofErr w:type="spellStart"/>
       <w:r>
+        <w:lastRenderedPageBreak/>
         <w:t>qLearning</w:t>
       </w:r>
       <w:proofErr w:type="spellEnd"/>
@@ -1428,6 +1983,13 @@
   <w:style w:type="paragraph" w:default="1" w:styleId="Normale">
     <w:name w:val="Normal"/>
     <w:qFormat/>
+    <w:rsid w:val="00BB64B6"/>
+    <w:rPr>
+      <w:rFonts w:ascii="Times New Roman" w:eastAsia="Times New Roman" w:hAnsi="Times New Roman" w:cs="Times New Roman"/>
+      <w:kern w:val="0"/>
+      <w:lang w:eastAsia="it-IT"/>
+      <w14:ligatures w14:val="none"/>
+    </w:rPr>
   </w:style>
   <w:style w:type="paragraph" w:styleId="Titolo1">
     <w:name w:val="heading 1"/>
@@ -1441,14 +2003,31 @@
       <w:outlineLvl w:val="0"/>
     </w:pPr>
     <w:rPr>
-      <w:rFonts w:ascii="Times New Roman" w:eastAsia="Times New Roman" w:hAnsi="Times New Roman" w:cs="Times New Roman"/>
       <w:b/>
       <w:bCs/>
       <w:kern w:val="36"/>
       <w:sz w:val="48"/>
       <w:szCs w:val="48"/>
-      <w:lang w:eastAsia="it-IT"/>
-      <w14:ligatures w14:val="none"/>
+    </w:rPr>
+  </w:style>
+  <w:style w:type="paragraph" w:styleId="Titolo3">
+    <w:name w:val="heading 3"/>
+    <w:basedOn w:val="Normale"/>
+    <w:next w:val="Normale"/>
+    <w:link w:val="Titolo3Carattere"/>
+    <w:uiPriority w:val="9"/>
+    <w:unhideWhenUsed/>
+    <w:qFormat/>
+    <w:rsid w:val="00E96D2F"/>
+    <w:pPr>
+      <w:keepNext/>
+      <w:keepLines/>
+      <w:spacing w:before="40"/>
+      <w:outlineLvl w:val="2"/>
+    </w:pPr>
+    <w:rPr>
+      <w:rFonts w:asciiTheme="majorHAnsi" w:eastAsiaTheme="majorEastAsia" w:hAnsiTheme="majorHAnsi" w:cstheme="majorBidi"/>
+      <w:color w:val="1F3763" w:themeColor="accent1" w:themeShade="7F"/>
     </w:rPr>
   </w:style>
   <w:style w:type="character" w:default="1" w:styleId="Carpredefinitoparagrafo">
@@ -1528,6 +2107,34 @@
       <w:color w:val="605E5C"/>
       <w:shd w:val="clear" w:color="auto" w:fill="E1DFDD"/>
     </w:rPr>
+  </w:style>
+  <w:style w:type="character" w:customStyle="1" w:styleId="Titolo3Carattere">
+    <w:name w:val="Titolo 3 Carattere"/>
+    <w:basedOn w:val="Carpredefinitoparagrafo"/>
+    <w:link w:val="Titolo3"/>
+    <w:uiPriority w:val="9"/>
+    <w:rsid w:val="00E96D2F"/>
+    <w:rPr>
+      <w:rFonts w:asciiTheme="majorHAnsi" w:eastAsiaTheme="majorEastAsia" w:hAnsiTheme="majorHAnsi" w:cstheme="majorBidi"/>
+      <w:color w:val="1F3763" w:themeColor="accent1" w:themeShade="7F"/>
+    </w:rPr>
+  </w:style>
+  <w:style w:type="character" w:styleId="Collegamentovisitato">
+    <w:name w:val="FollowedHyperlink"/>
+    <w:basedOn w:val="Carpredefinitoparagrafo"/>
+    <w:uiPriority w:val="99"/>
+    <w:semiHidden/>
+    <w:unhideWhenUsed/>
+    <w:rsid w:val="00E96D2F"/>
+    <w:rPr>
+      <w:color w:val="954F72" w:themeColor="followedHyperlink"/>
+      <w:u w:val="single"/>
+    </w:rPr>
+  </w:style>
+  <w:style w:type="character" w:customStyle="1" w:styleId="gsctg2">
+    <w:name w:val="gs_ctg2"/>
+    <w:basedOn w:val="Carpredefinitoparagrafo"/>
+    <w:rsid w:val="00BB64B6"/>
   </w:style>
 </w:styles>
 </file>
